--- a/Nachos TIPS.docx
+++ b/Nachos TIPS.docx
@@ -110,13 +110,67 @@
         <w:rPr>
           <w:rFonts w:hint="eastAsia"/>
         </w:rPr>
-        <w:t>在哪里实现？</w:t>
+        <w:t>在哪里实现</w:t>
       </w:r>
       <w:r>
         <w:rPr>
           <w:rFonts w:hint="eastAsia"/>
         </w:rPr>
         <w:t>：</w:t>
+      </w:r>
+      <w:r>
+        <w:rPr>
+          <w:rFonts w:hint="eastAsia"/>
+        </w:rPr>
+        <w:t>这是因为</w:t>
+      </w:r>
+      <w:r>
+        <w:rPr>
+          <w:rFonts w:hint="eastAsia"/>
+        </w:rPr>
+        <w:t>java</w:t>
+      </w:r>
+      <w:r>
+        <w:rPr>
+          <w:rFonts w:hint="eastAsia"/>
+        </w:rPr>
+        <w:t>新建数组只是一堆</w:t>
+      </w:r>
+      <w:r>
+        <w:rPr>
+          <w:rFonts w:hint="eastAsia"/>
+        </w:rPr>
+        <w:t>reference</w:t>
+      </w:r>
+      <w:r>
+        <w:rPr>
+          <w:rFonts w:hint="eastAsia"/>
+        </w:rPr>
+        <w:t>，每个元素</w:t>
+      </w:r>
+      <w:r>
+        <w:rPr>
+          <w:rFonts w:hint="eastAsia"/>
+        </w:rPr>
+        <w:t>new</w:t>
+      </w:r>
+      <w:r>
+        <w:rPr>
+          <w:rFonts w:hint="eastAsia"/>
+        </w:rPr>
+        <w:t>或者赋值的时候才决定其实现。这里是在</w:t>
+      </w:r>
+      <w:r>
+        <w:rPr>
+          <w:rFonts w:hint="eastAsia"/>
+        </w:rPr>
+        <w:t>create</w:t>
+      </w:r>
+      <w:r>
+        <w:rPr>
+          <w:rFonts w:hint="eastAsia"/>
+        </w:rPr>
+        <w:t>的时候实现的。</w:t>
       </w:r>
     </w:p>
     <w:p>
@@ -532,9 +586,176 @@
         </w:rPr>
         <w:t>selftest</w:t>
       </w:r>
+      <w:proofErr w:type="spellEnd"/>
+    </w:p>
+    <w:p>
+      <w:pPr>
+        <w:rPr>
+          <w:rFonts w:ascii="SimSun" w:eastAsia="SimSun" w:hAnsi="SimSun" w:cs="SimSun"/>
+        </w:rPr>
+      </w:pPr>
+    </w:p>
+    <w:p>
+      <w:pPr>
+        <w:rPr>
+          <w:rFonts w:ascii="SimSun" w:eastAsia="SimSun" w:hAnsi="SimSun" w:cs="SimSun"/>
+        </w:rPr>
+      </w:pPr>
+      <w:r>
+        <w:rPr>
+          <w:rFonts w:ascii="SimSun" w:eastAsia="SimSun" w:hAnsi="SimSun" w:cs="SimSun"/>
+        </w:rPr>
+        <w:t>T</w:t>
+      </w:r>
+      <w:r>
+        <w:rPr>
+          <w:rFonts w:ascii="SimSun" w:eastAsia="SimSun" w:hAnsi="SimSun" w:cs="SimSun" w:hint="eastAsia"/>
+        </w:rPr>
+        <w:t>LB在Processor里</w:t>
+      </w:r>
+    </w:p>
+    <w:p>
+      <w:pPr>
+        <w:rPr>
+          <w:rFonts w:ascii="SimSun" w:eastAsia="SimSun" w:hAnsi="SimSun" w:cs="SimSun"/>
+        </w:rPr>
+      </w:pPr>
+    </w:p>
+    <w:p>
+      <w:pPr>
+        <w:rPr>
+          <w:rFonts w:ascii="SimSun" w:eastAsia="SimSun" w:hAnsi="SimSun" w:cs="SimSun"/>
+        </w:rPr>
+      </w:pPr>
+      <w:proofErr w:type="spellStart"/>
+      <w:r>
+        <w:rPr>
+          <w:rFonts w:ascii="SimSun" w:eastAsia="SimSun" w:hAnsi="SimSun" w:cs="SimSun"/>
+        </w:rPr>
+        <w:t>TLBexception</w:t>
+      </w:r>
+      <w:proofErr w:type="spellEnd"/>
+      <w:r>
+        <w:rPr>
+          <w:rFonts w:ascii="SimSun" w:eastAsia="SimSun" w:hAnsi="SimSun" w:cs="SimSun" w:hint="eastAsia"/>
+        </w:rPr>
+        <w:t xml:space="preserve"> 只会在</w:t>
+      </w:r>
+      <w:proofErr w:type="spellStart"/>
+      <w:r>
+        <w:rPr>
+          <w:rFonts w:ascii="SimSun" w:eastAsia="SimSun" w:hAnsi="SimSun" w:cs="SimSun" w:hint="eastAsia"/>
+        </w:rPr>
+        <w:t>coff</w:t>
+      </w:r>
+      <w:proofErr w:type="spellEnd"/>
+      <w:r>
+        <w:rPr>
+          <w:rFonts w:ascii="SimSun" w:eastAsia="SimSun" w:hAnsi="SimSun" w:cs="SimSun" w:hint="eastAsia"/>
+        </w:rPr>
+        <w:t>里面发生？因为其他的read write都是通过system call？</w:t>
+      </w:r>
+    </w:p>
+    <w:p>
+      <w:pPr>
+        <w:rPr>
+          <w:rFonts w:ascii="SimSun" w:eastAsia="SimSun" w:hAnsi="SimSun" w:cs="SimSun"/>
+        </w:rPr>
+      </w:pPr>
+      <w:r>
+        <w:rPr>
+          <w:rFonts w:ascii="SimSun" w:eastAsia="SimSun" w:hAnsi="SimSun" w:cs="SimSun" w:hint="eastAsia"/>
+        </w:rPr>
+        <w:t>不是。</w:t>
+      </w:r>
+      <w:r>
+        <w:rPr>
+          <w:rFonts w:ascii="SimSun" w:eastAsia="SimSun" w:hAnsi="SimSun" w:cs="SimSun"/>
+        </w:rPr>
+        <w:t>S</w:t>
+      </w:r>
+      <w:r>
+        <w:rPr>
+          <w:rFonts w:ascii="SimSun" w:eastAsia="SimSun" w:hAnsi="SimSun" w:cs="SimSun" w:hint="eastAsia"/>
+        </w:rPr>
+        <w:t>tack里也会有。还要重写</w:t>
+      </w:r>
+      <w:proofErr w:type="spellStart"/>
+      <w:r>
+        <w:rPr>
+          <w:rFonts w:ascii="SimSun" w:eastAsia="SimSun" w:hAnsi="SimSun" w:cs="SimSun" w:hint="eastAsia"/>
+        </w:rPr>
+        <w:t>readVM</w:t>
+      </w:r>
+      <w:proofErr w:type="spellEnd"/>
+      <w:r>
+        <w:rPr>
+          <w:rFonts w:ascii="SimSun" w:eastAsia="SimSun" w:hAnsi="SimSun" w:cs="SimSun" w:hint="eastAsia"/>
+        </w:rPr>
+        <w:t>和</w:t>
+      </w:r>
+      <w:proofErr w:type="spellStart"/>
+      <w:r>
+        <w:rPr>
+          <w:rFonts w:ascii="SimSun" w:eastAsia="SimSun" w:hAnsi="SimSun" w:cs="SimSun" w:hint="eastAsia"/>
+        </w:rPr>
+        <w:t>writeVM</w:t>
+      </w:r>
+      <w:proofErr w:type="spellEnd"/>
+    </w:p>
+    <w:p>
+      <w:pPr>
+        <w:rPr>
+          <w:rFonts w:ascii="SimSun" w:eastAsia="SimSun" w:hAnsi="SimSun" w:cs="SimSun"/>
+        </w:rPr>
+      </w:pPr>
+    </w:p>
+    <w:p>
+      <w:pPr>
+        <w:rPr>
+          <w:rFonts w:ascii="SimSun" w:eastAsia="SimSun" w:hAnsi="SimSun" w:cs="SimSun" w:hint="eastAsia"/>
+        </w:rPr>
+      </w:pPr>
+      <w:r>
+        <w:rPr>
+          <w:rFonts w:ascii="SimSun" w:eastAsia="SimSun" w:hAnsi="SimSun" w:cs="SimSun"/>
+        </w:rPr>
+        <w:t xml:space="preserve">debug: </w:t>
+      </w:r>
+      <w:proofErr w:type="spellStart"/>
+      <w:r>
+        <w:rPr>
+          <w:rFonts w:ascii="SimSun" w:eastAsia="SimSun" w:hAnsi="SimSun" w:cs="SimSun"/>
+        </w:rPr>
+        <w:t>sh</w:t>
+      </w:r>
+      <w:proofErr w:type="spellEnd"/>
+      <w:r>
+        <w:rPr>
+          <w:rFonts w:ascii="SimSun" w:eastAsia="SimSun" w:hAnsi="SimSun" w:cs="SimSun" w:hint="eastAsia"/>
+        </w:rPr>
+        <w:t xml:space="preserve">上跑就有问题 可能与multi </w:t>
+      </w:r>
+      <w:r>
+        <w:rPr>
+          <w:rFonts w:ascii="SimSun" w:eastAsia="SimSun" w:hAnsi="SimSun" w:cs="SimSun" w:hint="eastAsia"/>
+        </w:rPr>
+        <w:t>processes</w:t>
+      </w:r>
+      <w:r>
+        <w:rPr>
+          <w:rFonts w:ascii="SimSun" w:eastAsia="SimSun" w:hAnsi="SimSun" w:cs="SimSun" w:hint="eastAsia"/>
+        </w:rPr>
+        <w:t>有关</w:t>
+      </w:r>
+      <w:r>
+        <w:rPr>
+          <w:rFonts w:ascii="SimSun" w:eastAsia="SimSun" w:hAnsi="SimSun" w:cs="SimSun" w:hint="eastAsia"/>
+        </w:rPr>
+        <w:t>。增大physical pages就能解决</w:t>
+      </w:r>
       <w:bookmarkStart w:id="0" w:name="_GoBack"/>
       <w:bookmarkEnd w:id="0"/>
-      <w:proofErr w:type="spellEnd"/>
     </w:p>
     <w:p>
       <w:pPr>
